--- a/typing.docx
+++ b/typing.docx
@@ -1,6 +1,6 @@
 
 <file path=word/document.xml><?xml version="1.0" encoding="utf-8"?>
-<w:document xmlns:wpc="http://schemas.microsoft.com/office/word/2010/wordprocessingCanvas" xmlns:cx="http://schemas.microsoft.com/office/drawing/2014/chartex" xmlns:cx1="http://schemas.microsoft.com/office/drawing/2015/9/8/chartex" xmlns:cx2="http://schemas.microsoft.com/office/drawing/2015/10/21/chartex" xmlns:cx3="http://schemas.microsoft.com/office/drawing/2016/5/9/chartex" xmlns:cx4="http://schemas.microsoft.com/office/drawing/2016/5/10/chartex" xmlns:cx5="http://schemas.microsoft.com/office/drawing/2016/5/11/chartex" xmlns:cx6="http://schemas.microsoft.com/office/drawing/2016/5/12/chartex" xmlns:cx7="http://schemas.microsoft.com/office/drawing/2016/5/13/chartex" xmlns:cx8="http://schemas.microsoft.com/office/drawing/2016/5/14/chartex" xmlns:mc="http://schemas.openxmlformats.org/markup-compatibility/2006" xmlns:aink="http://schemas.microsoft.com/office/drawing/2016/ink" xmlns:am3d="http://schemas.microsoft.com/office/drawing/2017/model3d" xmlns:o="urn:schemas-microsoft-com:office:office" xmlns:r="http://schemas.openxmlformats.org/officeDocument/2006/relationships" xmlns:m="http://schemas.openxmlformats.org/officeDocument/2006/math" xmlns:v="urn:schemas-microsoft-com:vml" xmlns:wp14="http://schemas.microsoft.com/office/word/2010/wordprocessingDrawing" xmlns:wp="http://schemas.openxmlformats.org/drawingml/2006/wordprocessingDrawing" xmlns:w10="urn:schemas-microsoft-com:office:word" xmlns:w="http://schemas.openxmlformats.org/wordprocessingml/2006/main" xmlns:w14="http://schemas.microsoft.com/office/word/2010/wordml" xmlns:w15="http://schemas.microsoft.com/office/word/2012/wordml" xmlns:w16cid="http://schemas.microsoft.com/office/word/2016/wordml/cid" xmlns:w16se="http://schemas.microsoft.com/office/word/2015/wordml/symex" xmlns:wpg="http://schemas.microsoft.com/office/word/2010/wordprocessingGroup" xmlns:wpi="http://schemas.microsoft.com/office/word/2010/wordprocessingInk" xmlns:wne="http://schemas.microsoft.com/office/word/2006/wordml" xmlns:wps="http://schemas.microsoft.com/office/word/2010/wordprocessingShape" mc:Ignorable="w14 w15 w16se w16cid wp14">
+<w:document xmlns:wpc="http://schemas.microsoft.com/office/word/2010/wordprocessingCanvas" xmlns:cx="http://schemas.microsoft.com/office/drawing/2014/chartex" xmlns:cx1="http://schemas.microsoft.com/office/drawing/2015/9/8/chartex" xmlns:cx2="http://schemas.microsoft.com/office/drawing/2015/10/21/chartex" xmlns:cx3="http://schemas.microsoft.com/office/drawing/2016/5/9/chartex" xmlns:cx4="http://schemas.microsoft.com/office/drawing/2016/5/10/chartex" xmlns:cx5="http://schemas.microsoft.com/office/drawing/2016/5/11/chartex" xmlns:cx6="http://schemas.microsoft.com/office/drawing/2016/5/12/chartex" xmlns:cx7="http://schemas.microsoft.com/office/drawing/2016/5/13/chartex" xmlns:cx8="http://schemas.microsoft.com/office/drawing/2016/5/14/chartex" xmlns:mc="http://schemas.openxmlformats.org/markup-compatibility/2006" xmlns:aink="http://schemas.microsoft.com/office/drawing/2016/ink" xmlns:am3d="http://schemas.microsoft.com/office/drawing/2017/model3d" xmlns:o="urn:schemas-microsoft-com:office:office" xmlns:r="http://schemas.openxmlformats.org/officeDocument/2006/relationships" xmlns:m="http://schemas.openxmlformats.org/officeDocument/2006/math" xmlns:v="urn:schemas-microsoft-com:vml" xmlns:wp14="http://schemas.microsoft.com/office/word/2010/wordprocessingDrawing" xmlns:wp="http://schemas.openxmlformats.org/drawingml/2006/wordprocessingDrawing" xmlns:w10="urn:schemas-microsoft-com:office:word" xmlns:w="http://schemas.openxmlformats.org/wordprocessingml/2006/main" xmlns:w14="http://schemas.microsoft.com/office/word/2010/wordml" xmlns:w15="http://schemas.microsoft.com/office/word/2012/wordml" xmlns:w16cex="http://schemas.microsoft.com/office/word/2018/wordml/cex" xmlns:w16cid="http://schemas.microsoft.com/office/word/2016/wordml/cid" xmlns:w16="http://schemas.microsoft.com/office/word/2018/wordml" xmlns:w16se="http://schemas.microsoft.com/office/word/2015/wordml/symex" xmlns:wpg="http://schemas.microsoft.com/office/word/2010/wordprocessingGroup" xmlns:wpi="http://schemas.microsoft.com/office/word/2010/wordprocessingInk" xmlns:wne="http://schemas.microsoft.com/office/word/2006/wordml" xmlns:wps="http://schemas.microsoft.com/office/word/2010/wordprocessingShape" mc:Ignorable="w14 w15 w16se w16cid w16 w16cex wp14">
   <w:body>
     <w:p>
       <w:r>
@@ -106,9 +106,11 @@
       </w:r>
     </w:p>
     <w:p>
+      <w:proofErr w:type="gramStart"/>
       <w:r>
         <w:t>HONDA  CITY</w:t>
       </w:r>
+      <w:proofErr w:type="gramEnd"/>
     </w:p>
     <w:p>
       <w:r>
@@ -127,10 +129,21 @@
     </w:p>
     <w:p>
       <w:r>
-        <w:t>END.</w:t>
-      </w:r>
-      <w:bookmarkStart w:id="0" w:name="_GoBack"/>
-      <w:bookmarkEnd w:id="0"/>
+        <w:t>END</w:t>
+      </w:r>
+    </w:p>
+    <w:p>
+      <w:r>
+        <w:t>Hello</w:t>
+      </w:r>
+    </w:p>
+    <w:p>
+      <w:r>
+        <w:t>Two- dimensional shapes</w:t>
+      </w:r>
+      <w:r>
+        <w:t xml:space="preserve"> </w:t>
+      </w:r>
     </w:p>
     <w:p/>
     <w:p/>
@@ -146,7 +159,7 @@
 </file>
 
 <file path=word/endnotes.xml><?xml version="1.0" encoding="utf-8"?>
-<w:endnotes xmlns:wpc="http://schemas.microsoft.com/office/word/2010/wordprocessingCanvas" xmlns:cx="http://schemas.microsoft.com/office/drawing/2014/chartex" xmlns:cx1="http://schemas.microsoft.com/office/drawing/2015/9/8/chartex" xmlns:cx2="http://schemas.microsoft.com/office/drawing/2015/10/21/chartex" xmlns:cx3="http://schemas.microsoft.com/office/drawing/2016/5/9/chartex" xmlns:cx4="http://schemas.microsoft.com/office/drawing/2016/5/10/chartex" xmlns:cx5="http://schemas.microsoft.com/office/drawing/2016/5/11/chartex" xmlns:cx6="http://schemas.microsoft.com/office/drawing/2016/5/12/chartex" xmlns:cx7="http://schemas.microsoft.com/office/drawing/2016/5/13/chartex" xmlns:cx8="http://schemas.microsoft.com/office/drawing/2016/5/14/chartex" xmlns:mc="http://schemas.openxmlformats.org/markup-compatibility/2006" xmlns:aink="http://schemas.microsoft.com/office/drawing/2016/ink" xmlns:am3d="http://schemas.microsoft.com/office/drawing/2017/model3d" xmlns:o="urn:schemas-microsoft-com:office:office" xmlns:r="http://schemas.openxmlformats.org/officeDocument/2006/relationships" xmlns:m="http://schemas.openxmlformats.org/officeDocument/2006/math" xmlns:v="urn:schemas-microsoft-com:vml" xmlns:wp14="http://schemas.microsoft.com/office/word/2010/wordprocessingDrawing" xmlns:wp="http://schemas.openxmlformats.org/drawingml/2006/wordprocessingDrawing" xmlns:w10="urn:schemas-microsoft-com:office:word" xmlns:w="http://schemas.openxmlformats.org/wordprocessingml/2006/main" xmlns:w14="http://schemas.microsoft.com/office/word/2010/wordml" xmlns:w15="http://schemas.microsoft.com/office/word/2012/wordml" xmlns:w16cid="http://schemas.microsoft.com/office/word/2016/wordml/cid" xmlns:w16se="http://schemas.microsoft.com/office/word/2015/wordml/symex" xmlns:wpg="http://schemas.microsoft.com/office/word/2010/wordprocessingGroup" xmlns:wpi="http://schemas.microsoft.com/office/word/2010/wordprocessingInk" xmlns:wne="http://schemas.microsoft.com/office/word/2006/wordml" xmlns:wps="http://schemas.microsoft.com/office/word/2010/wordprocessingShape" mc:Ignorable="w14 w15 w16se w16cid wp14">
+<w:endnotes xmlns:wpc="http://schemas.microsoft.com/office/word/2010/wordprocessingCanvas" xmlns:cx="http://schemas.microsoft.com/office/drawing/2014/chartex" xmlns:cx1="http://schemas.microsoft.com/office/drawing/2015/9/8/chartex" xmlns:cx2="http://schemas.microsoft.com/office/drawing/2015/10/21/chartex" xmlns:cx3="http://schemas.microsoft.com/office/drawing/2016/5/9/chartex" xmlns:cx4="http://schemas.microsoft.com/office/drawing/2016/5/10/chartex" xmlns:cx5="http://schemas.microsoft.com/office/drawing/2016/5/11/chartex" xmlns:cx6="http://schemas.microsoft.com/office/drawing/2016/5/12/chartex" xmlns:cx7="http://schemas.microsoft.com/office/drawing/2016/5/13/chartex" xmlns:cx8="http://schemas.microsoft.com/office/drawing/2016/5/14/chartex" xmlns:mc="http://schemas.openxmlformats.org/markup-compatibility/2006" xmlns:aink="http://schemas.microsoft.com/office/drawing/2016/ink" xmlns:am3d="http://schemas.microsoft.com/office/drawing/2017/model3d" xmlns:o="urn:schemas-microsoft-com:office:office" xmlns:r="http://schemas.openxmlformats.org/officeDocument/2006/relationships" xmlns:m="http://schemas.openxmlformats.org/officeDocument/2006/math" xmlns:v="urn:schemas-microsoft-com:vml" xmlns:wp14="http://schemas.microsoft.com/office/word/2010/wordprocessingDrawing" xmlns:wp="http://schemas.openxmlformats.org/drawingml/2006/wordprocessingDrawing" xmlns:w10="urn:schemas-microsoft-com:office:word" xmlns:w="http://schemas.openxmlformats.org/wordprocessingml/2006/main" xmlns:w14="http://schemas.microsoft.com/office/word/2010/wordml" xmlns:w15="http://schemas.microsoft.com/office/word/2012/wordml" xmlns:w16cex="http://schemas.microsoft.com/office/word/2018/wordml/cex" xmlns:w16cid="http://schemas.microsoft.com/office/word/2016/wordml/cid" xmlns:w16="http://schemas.microsoft.com/office/word/2018/wordml" xmlns:w16se="http://schemas.microsoft.com/office/word/2015/wordml/symex" xmlns:wpg="http://schemas.microsoft.com/office/word/2010/wordprocessingGroup" xmlns:wpi="http://schemas.microsoft.com/office/word/2010/wordprocessingInk" xmlns:wne="http://schemas.microsoft.com/office/word/2006/wordml" xmlns:wps="http://schemas.microsoft.com/office/word/2010/wordprocessingShape" mc:Ignorable="w14 w15 w16se w16cid w16 w16cex wp14">
   <w:endnote w:type="separator" w:id="-1">
     <w:p>
       <w:pPr>
@@ -171,7 +184,7 @@
 </file>
 
 <file path=word/footnotes.xml><?xml version="1.0" encoding="utf-8"?>
-<w:footnotes xmlns:wpc="http://schemas.microsoft.com/office/word/2010/wordprocessingCanvas" xmlns:cx="http://schemas.microsoft.com/office/drawing/2014/chartex" xmlns:cx1="http://schemas.microsoft.com/office/drawing/2015/9/8/chartex" xmlns:cx2="http://schemas.microsoft.com/office/drawing/2015/10/21/chartex" xmlns:cx3="http://schemas.microsoft.com/office/drawing/2016/5/9/chartex" xmlns:cx4="http://schemas.microsoft.com/office/drawing/2016/5/10/chartex" xmlns:cx5="http://schemas.microsoft.com/office/drawing/2016/5/11/chartex" xmlns:cx6="http://schemas.microsoft.com/office/drawing/2016/5/12/chartex" xmlns:cx7="http://schemas.microsoft.com/office/drawing/2016/5/13/chartex" xmlns:cx8="http://schemas.microsoft.com/office/drawing/2016/5/14/chartex" xmlns:mc="http://schemas.openxmlformats.org/markup-compatibility/2006" xmlns:aink="http://schemas.microsoft.com/office/drawing/2016/ink" xmlns:am3d="http://schemas.microsoft.com/office/drawing/2017/model3d" xmlns:o="urn:schemas-microsoft-com:office:office" xmlns:r="http://schemas.openxmlformats.org/officeDocument/2006/relationships" xmlns:m="http://schemas.openxmlformats.org/officeDocument/2006/math" xmlns:v="urn:schemas-microsoft-com:vml" xmlns:wp14="http://schemas.microsoft.com/office/word/2010/wordprocessingDrawing" xmlns:wp="http://schemas.openxmlformats.org/drawingml/2006/wordprocessingDrawing" xmlns:w10="urn:schemas-microsoft-com:office:word" xmlns:w="http://schemas.openxmlformats.org/wordprocessingml/2006/main" xmlns:w14="http://schemas.microsoft.com/office/word/2010/wordml" xmlns:w15="http://schemas.microsoft.com/office/word/2012/wordml" xmlns:w16cid="http://schemas.microsoft.com/office/word/2016/wordml/cid" xmlns:w16se="http://schemas.microsoft.com/office/word/2015/wordml/symex" xmlns:wpg="http://schemas.microsoft.com/office/word/2010/wordprocessingGroup" xmlns:wpi="http://schemas.microsoft.com/office/word/2010/wordprocessingInk" xmlns:wne="http://schemas.microsoft.com/office/word/2006/wordml" xmlns:wps="http://schemas.microsoft.com/office/word/2010/wordprocessingShape" mc:Ignorable="w14 w15 w16se w16cid wp14">
+<w:footnotes xmlns:wpc="http://schemas.microsoft.com/office/word/2010/wordprocessingCanvas" xmlns:cx="http://schemas.microsoft.com/office/drawing/2014/chartex" xmlns:cx1="http://schemas.microsoft.com/office/drawing/2015/9/8/chartex" xmlns:cx2="http://schemas.microsoft.com/office/drawing/2015/10/21/chartex" xmlns:cx3="http://schemas.microsoft.com/office/drawing/2016/5/9/chartex" xmlns:cx4="http://schemas.microsoft.com/office/drawing/2016/5/10/chartex" xmlns:cx5="http://schemas.microsoft.com/office/drawing/2016/5/11/chartex" xmlns:cx6="http://schemas.microsoft.com/office/drawing/2016/5/12/chartex" xmlns:cx7="http://schemas.microsoft.com/office/drawing/2016/5/13/chartex" xmlns:cx8="http://schemas.microsoft.com/office/drawing/2016/5/14/chartex" xmlns:mc="http://schemas.openxmlformats.org/markup-compatibility/2006" xmlns:aink="http://schemas.microsoft.com/office/drawing/2016/ink" xmlns:am3d="http://schemas.microsoft.com/office/drawing/2017/model3d" xmlns:o="urn:schemas-microsoft-com:office:office" xmlns:r="http://schemas.openxmlformats.org/officeDocument/2006/relationships" xmlns:m="http://schemas.openxmlformats.org/officeDocument/2006/math" xmlns:v="urn:schemas-microsoft-com:vml" xmlns:wp14="http://schemas.microsoft.com/office/word/2010/wordprocessingDrawing" xmlns:wp="http://schemas.openxmlformats.org/drawingml/2006/wordprocessingDrawing" xmlns:w10="urn:schemas-microsoft-com:office:word" xmlns:w="http://schemas.openxmlformats.org/wordprocessingml/2006/main" xmlns:w14="http://schemas.microsoft.com/office/word/2010/wordml" xmlns:w15="http://schemas.microsoft.com/office/word/2012/wordml" xmlns:w16cex="http://schemas.microsoft.com/office/word/2018/wordml/cex" xmlns:w16cid="http://schemas.microsoft.com/office/word/2016/wordml/cid" xmlns:w16="http://schemas.microsoft.com/office/word/2018/wordml" xmlns:w16se="http://schemas.microsoft.com/office/word/2015/wordml/symex" xmlns:wpg="http://schemas.microsoft.com/office/word/2010/wordprocessingGroup" xmlns:wpi="http://schemas.microsoft.com/office/word/2010/wordprocessingInk" xmlns:wne="http://schemas.microsoft.com/office/word/2006/wordml" xmlns:wps="http://schemas.microsoft.com/office/word/2010/wordprocessingShape" mc:Ignorable="w14 w15 w16se w16cid w16 w16cex wp14">
   <w:footnote w:type="separator" w:id="-1">
     <w:p>
       <w:pPr>
@@ -196,7 +209,7 @@
 </file>
 
 <file path=word/styles.xml><?xml version="1.0" encoding="utf-8"?>
-<w:styles xmlns:mc="http://schemas.openxmlformats.org/markup-compatibility/2006" xmlns:r="http://schemas.openxmlformats.org/officeDocument/2006/relationships" xmlns:w="http://schemas.openxmlformats.org/wordprocessingml/2006/main" xmlns:w14="http://schemas.microsoft.com/office/word/2010/wordml" xmlns:w15="http://schemas.microsoft.com/office/word/2012/wordml" xmlns:w16cid="http://schemas.microsoft.com/office/word/2016/wordml/cid" xmlns:w16se="http://schemas.microsoft.com/office/word/2015/wordml/symex" mc:Ignorable="w14 w15 w16se w16cid">
+<w:styles xmlns:mc="http://schemas.openxmlformats.org/markup-compatibility/2006" xmlns:r="http://schemas.openxmlformats.org/officeDocument/2006/relationships" xmlns:w="http://schemas.openxmlformats.org/wordprocessingml/2006/main" xmlns:w14="http://schemas.microsoft.com/office/word/2010/wordml" xmlns:w15="http://schemas.microsoft.com/office/word/2012/wordml" xmlns:w16cex="http://schemas.microsoft.com/office/word/2018/wordml/cex" xmlns:w16cid="http://schemas.microsoft.com/office/word/2016/wordml/cid" xmlns:w16="http://schemas.microsoft.com/office/word/2018/wordml" xmlns:w16se="http://schemas.microsoft.com/office/word/2015/wordml/symex" mc:Ignorable="w14 w15 w16se w16cid w16 w16cex">
   <w:docDefaults>
     <w:rPrDefault>
       <w:rPr>
@@ -318,6 +331,7 @@
     <w:lsdException w:name="HTML Sample" w:semiHidden="1" w:unhideWhenUsed="1"/>
     <w:lsdException w:name="HTML Typewriter" w:semiHidden="1" w:unhideWhenUsed="1"/>
     <w:lsdException w:name="HTML Variable" w:semiHidden="1" w:unhideWhenUsed="1"/>
+    <w:lsdException w:name="Normal Table" w:semiHidden="1" w:unhideWhenUsed="1"/>
     <w:lsdException w:name="annotation subject" w:semiHidden="1" w:unhideWhenUsed="1"/>
     <w:lsdException w:name="No List" w:semiHidden="1" w:unhideWhenUsed="1"/>
     <w:lsdException w:name="Outline List 1" w:semiHidden="1" w:unhideWhenUsed="1"/>
@@ -364,8 +378,10 @@
     <w:lsdException w:name="Table Subtle 2" w:semiHidden="1" w:unhideWhenUsed="1"/>
     <w:lsdException w:name="Table Web 1" w:semiHidden="1" w:unhideWhenUsed="1"/>
     <w:lsdException w:name="Table Web 2" w:semiHidden="1" w:unhideWhenUsed="1"/>
+    <w:lsdException w:name="Table Web 3" w:semiHidden="1" w:unhideWhenUsed="1"/>
     <w:lsdException w:name="Balloon Text" w:semiHidden="1" w:unhideWhenUsed="1"/>
     <w:lsdException w:name="Table Grid" w:uiPriority="39"/>
+    <w:lsdException w:name="Table Theme" w:semiHidden="1" w:unhideWhenUsed="1"/>
     <w:lsdException w:name="Placeholder Text" w:semiHidden="1"/>
     <w:lsdException w:name="No Spacing" w:uiPriority="1" w:qFormat="1"/>
     <w:lsdException w:name="Light Shading" w:uiPriority="60"/>
@@ -917,6 +933,15 @@
 </file>
 
 <file path=customXml/item1.xml><?xml version="1.0" encoding="utf-8"?>
+<?mso-contentType ?>
+<FormTemplates xmlns="http://schemas.microsoft.com/sharepoint/v3/contenttype/forms">
+  <Display>DocumentLibraryForm</Display>
+  <Edit>DocumentLibraryForm</Edit>
+  <New>DocumentLibraryForm</New>
+</FormTemplates>
+</file>
+
+<file path=customXml/item2.xml><?xml version="1.0" encoding="utf-8"?>
 <ct:contentTypeSchema xmlns:ct="http://schemas.microsoft.com/office/2006/metadata/contentType" xmlns:ma="http://schemas.microsoft.com/office/2006/metadata/properties/metaAttributes" ct:_="" ma:_="" ma:contentTypeName="Document" ma:contentTypeID="0x010100BF17BC0E2F531C4E9EE2909467EE99A1" ma:contentTypeVersion="13" ma:contentTypeDescription="Create a new document." ma:contentTypeScope="" ma:versionID="5613140d20b4feac8b07c20a85e121f2">
   <xsd:schema xmlns:xsd="http://www.w3.org/2001/XMLSchema" xmlns:xs="http://www.w3.org/2001/XMLSchema" xmlns:p="http://schemas.microsoft.com/office/2006/metadata/properties" xmlns:ns3="fd5704b3-599c-4b73-a0ab-dfc242930687" xmlns:ns4="6f4923d4-5d1d-4d6e-bd0a-0b769b093f88" targetNamespace="http://schemas.microsoft.com/office/2006/metadata/properties" ma:root="true" ma:fieldsID="b9509fdb7701dd92be37a9432a989abb" ns3:_="" ns4:_="">
     <xsd:import namespace="fd5704b3-599c-4b73-a0ab-dfc242930687"/>
@@ -1139,15 +1164,6 @@
 </ct:contentTypeSchema>
 </file>
 
-<file path=customXml/item2.xml><?xml version="1.0" encoding="utf-8"?>
-<?mso-contentType ?>
-<FormTemplates xmlns="http://schemas.microsoft.com/sharepoint/v3/contenttype/forms">
-  <Display>DocumentLibraryForm</Display>
-  <Edit>DocumentLibraryForm</Edit>
-  <New>DocumentLibraryForm</New>
-</FormTemplates>
-</file>
-
 <file path=customXml/item3.xml><?xml version="1.0" encoding="utf-8"?>
 <p:properties xmlns:p="http://schemas.microsoft.com/office/2006/metadata/properties" xmlns:xsi="http://www.w3.org/2001/XMLSchema-instance" xmlns:pc="http://schemas.microsoft.com/office/infopath/2007/PartnerControls">
   <documentManagement/>
@@ -1155,6 +1171,14 @@
 </file>
 
 <file path=customXml/itemProps1.xml><?xml version="1.0" encoding="utf-8"?>
+<ds:datastoreItem xmlns:ds="http://schemas.openxmlformats.org/officeDocument/2006/customXml" ds:itemID="{378009DC-A533-4B2A-9C7B-2CD87EC0D4D6}">
+  <ds:schemaRefs>
+    <ds:schemaRef ds:uri="http://schemas.microsoft.com/sharepoint/v3/contenttype/forms"/>
+  </ds:schemaRefs>
+</ds:datastoreItem>
+</file>
+
+<file path=customXml/itemProps2.xml><?xml version="1.0" encoding="utf-8"?>
 <ds:datastoreItem xmlns:ds="http://schemas.openxmlformats.org/officeDocument/2006/customXml" ds:itemID="{E34A1CB8-F1CB-4C5B-AE58-7FE0D6F7F228}">
   <ds:schemaRefs>
     <ds:schemaRef ds:uri="http://schemas.microsoft.com/office/2006/metadata/contentType"/>
@@ -1173,14 +1197,6 @@
 </ds:datastoreItem>
 </file>
 
-<file path=customXml/itemProps2.xml><?xml version="1.0" encoding="utf-8"?>
-<ds:datastoreItem xmlns:ds="http://schemas.openxmlformats.org/officeDocument/2006/customXml" ds:itemID="{378009DC-A533-4B2A-9C7B-2CD87EC0D4D6}">
-  <ds:schemaRefs>
-    <ds:schemaRef ds:uri="http://schemas.microsoft.com/sharepoint/v3/contenttype/forms"/>
-  </ds:schemaRefs>
-</ds:datastoreItem>
-</file>
-
 <file path=customXml/itemProps3.xml><?xml version="1.0" encoding="utf-8"?>
 <ds:datastoreItem xmlns:ds="http://schemas.openxmlformats.org/officeDocument/2006/customXml" ds:itemID="{623CFBDD-6DF1-4BBD-8868-4924A698B1CD}">
   <ds:schemaRefs>
